--- a/Documentation/SPMP_5_2_Management_Reporting_and_Communication_.docx
+++ b/Documentation/SPMP_5_2_Management_Reporting_and_Communication_.docx
@@ -4,11 +4,43 @@
   <w:body>
     <w:p>
       <w:pPr>
-        <w:pStyle w:val="Title"/>
-        <w:jc w:val="center"/>
-      </w:pPr>
-      <w:r>
-        <w:t>5.2 Management Reporting and Communication</w:t>
+        <w:rPr>
+          <w:rFonts w:ascii="Courier New" w:hAnsi="Courier New" w:cs="Courier New"/>
+          <w:b/>
+          <w:sz w:val="28"/>
+          <w:szCs w:val="28"/>
+          <w:u w:val="single"/>
+        </w:rPr>
+      </w:pPr>
+      <w:r>
+        <w:rPr>
+          <w:rFonts w:ascii="Courier New" w:hAnsi="Courier New" w:cs="Courier New"/>
+          <w:b/>
+          <w:sz w:val="28"/>
+          <w:szCs w:val="28"/>
+          <w:u w:val="single"/>
+        </w:rPr>
+        <w:t>5.2</w:t>
+      </w:r>
+      <w:r>
+        <w:rPr>
+          <w:rFonts w:ascii="Courier New" w:hAnsi="Courier New" w:cs="Courier New"/>
+          <w:b/>
+          <w:sz w:val="28"/>
+          <w:szCs w:val="28"/>
+          <w:u w:val="single"/>
+        </w:rPr>
+        <w:t xml:space="preserve"> </w:t>
+      </w:r>
+      <w:r>
+        <w:rPr>
+          <w:rFonts w:ascii="Courier New" w:hAnsi="Courier New" w:cs="Courier New"/>
+          <w:b/>
+          <w:sz w:val="28"/>
+          <w:szCs w:val="28"/>
+          <w:u w:val="single"/>
+        </w:rPr>
+        <w:t>Management Reporting and Communication</w:t>
       </w:r>
     </w:p>
     <w:p>
@@ -16,34 +48,91 @@
         <w:pStyle w:val="ListParagraph"/>
         <w:numPr>
           <w:ilvl w:val="0"/>
-          <w:numId w:val="1"/>
-        </w:numPr>
-      </w:pPr>
-      <w:r>
+          <w:numId w:val="3"/>
+        </w:numPr>
+        <w:rPr>
+          <w:rFonts w:ascii="Courier New" w:hAnsi="Courier New" w:cs="Courier New"/>
+          <w:sz w:val="24"/>
+        </w:rPr>
+      </w:pPr>
+      <w:r>
+        <w:rPr>
+          <w:rFonts w:ascii="Courier New" w:hAnsi="Courier New" w:cs="Courier New"/>
+          <w:sz w:val="24"/>
+        </w:rPr>
         <w:t>Team Lead project status reporting</w:t>
       </w:r>
     </w:p>
     <w:p>
       <w:pPr>
         <w:pStyle w:val="ListParagraph"/>
+        <w:rPr>
+          <w:rFonts w:ascii="Courier New" w:hAnsi="Courier New" w:cs="Courier New"/>
+          <w:sz w:val="24"/>
+        </w:rPr>
+      </w:pPr>
+    </w:p>
+    <w:p>
+      <w:pPr>
+        <w:pStyle w:val="ListParagraph"/>
         <w:numPr>
           <w:ilvl w:val="1"/>
-          <w:numId w:val="1"/>
-        </w:numPr>
-      </w:pPr>
-      <w:r>
-        <w:t>The Team Lead will provide the customer/management a project status report that contains a 1-2 sentence description of the previous week's progress containing the following information:</w:t>
-      </w:r>
+          <w:numId w:val="3"/>
+        </w:numPr>
+        <w:rPr>
+          <w:rFonts w:ascii="Courier New" w:hAnsi="Courier New" w:cs="Courier New"/>
+          <w:sz w:val="24"/>
+        </w:rPr>
+      </w:pPr>
+      <w:r>
+        <w:rPr>
+          <w:rFonts w:ascii="Courier New" w:hAnsi="Courier New" w:cs="Courier New"/>
+          <w:sz w:val="24"/>
+        </w:rPr>
+        <w:t xml:space="preserve">The Team Lead will provide the customer/management a project status report that contains a 1-2 sentence description </w:t>
+      </w:r>
+      <w:r>
+        <w:rPr>
+          <w:rFonts w:ascii="Courier New" w:hAnsi="Courier New" w:cs="Courier New"/>
+          <w:sz w:val="24"/>
+        </w:rPr>
+        <w:t>for each of the following pieces of information</w:t>
+      </w:r>
+      <w:r>
+        <w:rPr>
+          <w:rFonts w:ascii="Courier New" w:hAnsi="Courier New" w:cs="Courier New"/>
+          <w:sz w:val="24"/>
+        </w:rPr>
+        <w:t>:</w:t>
+      </w:r>
+    </w:p>
+    <w:p>
+      <w:pPr>
+        <w:pStyle w:val="ListParagraph"/>
+        <w:ind w:left="1440"/>
+        <w:rPr>
+          <w:rFonts w:ascii="Courier New" w:hAnsi="Courier New" w:cs="Courier New"/>
+          <w:sz w:val="24"/>
+        </w:rPr>
+      </w:pPr>
     </w:p>
     <w:p>
       <w:pPr>
         <w:pStyle w:val="ListParagraph"/>
         <w:numPr>
           <w:ilvl w:val="2"/>
-          <w:numId w:val="1"/>
-        </w:numPr>
-      </w:pPr>
-      <w:r>
+          <w:numId w:val="3"/>
+        </w:numPr>
+        <w:rPr>
+          <w:rFonts w:ascii="Courier New" w:hAnsi="Courier New" w:cs="Courier New"/>
+          <w:sz w:val="24"/>
+        </w:rPr>
+      </w:pPr>
+      <w:r>
+        <w:rPr>
+          <w:rFonts w:ascii="Courier New" w:hAnsi="Courier New" w:cs="Courier New"/>
+          <w:sz w:val="24"/>
+        </w:rPr>
         <w:t>What was accomplished the prior week</w:t>
       </w:r>
     </w:p>
@@ -52,10 +141,18 @@
         <w:pStyle w:val="ListParagraph"/>
         <w:numPr>
           <w:ilvl w:val="2"/>
-          <w:numId w:val="1"/>
-        </w:numPr>
-      </w:pPr>
-      <w:r>
+          <w:numId w:val="3"/>
+        </w:numPr>
+        <w:rPr>
+          <w:rFonts w:ascii="Courier New" w:hAnsi="Courier New" w:cs="Courier New"/>
+          <w:sz w:val="24"/>
+        </w:rPr>
+      </w:pPr>
+      <w:r>
+        <w:rPr>
+          <w:rFonts w:ascii="Courier New" w:hAnsi="Courier New" w:cs="Courier New"/>
+          <w:sz w:val="24"/>
+        </w:rPr>
         <w:t>What is to be accomplished next week</w:t>
       </w:r>
     </w:p>
@@ -64,10 +161,18 @@
         <w:pStyle w:val="ListParagraph"/>
         <w:numPr>
           <w:ilvl w:val="2"/>
-          <w:numId w:val="1"/>
-        </w:numPr>
-      </w:pPr>
-      <w:r>
+          <w:numId w:val="3"/>
+        </w:numPr>
+        <w:rPr>
+          <w:rFonts w:ascii="Courier New" w:hAnsi="Courier New" w:cs="Courier New"/>
+          <w:sz w:val="24"/>
+        </w:rPr>
+      </w:pPr>
+      <w:r>
+        <w:rPr>
+          <w:rFonts w:ascii="Courier New" w:hAnsi="Courier New" w:cs="Courier New"/>
+          <w:sz w:val="24"/>
+        </w:rPr>
         <w:t>Issues the team is currently dealing with</w:t>
       </w:r>
     </w:p>
@@ -76,10 +181,18 @@
         <w:pStyle w:val="ListParagraph"/>
         <w:numPr>
           <w:ilvl w:val="2"/>
-          <w:numId w:val="1"/>
-        </w:numPr>
-      </w:pPr>
-      <w:r>
+          <w:numId w:val="3"/>
+        </w:numPr>
+        <w:rPr>
+          <w:rFonts w:ascii="Courier New" w:hAnsi="Courier New" w:cs="Courier New"/>
+          <w:sz w:val="24"/>
+        </w:rPr>
+      </w:pPr>
+      <w:r>
+        <w:rPr>
+          <w:rFonts w:ascii="Courier New" w:hAnsi="Courier New" w:cs="Courier New"/>
+          <w:sz w:val="24"/>
+        </w:rPr>
         <w:t>Potential risks</w:t>
       </w:r>
     </w:p>
@@ -88,10 +201,18 @@
         <w:pStyle w:val="ListParagraph"/>
         <w:numPr>
           <w:ilvl w:val="2"/>
-          <w:numId w:val="1"/>
-        </w:numPr>
-      </w:pPr>
-      <w:r>
+          <w:numId w:val="3"/>
+        </w:numPr>
+        <w:rPr>
+          <w:rFonts w:ascii="Courier New" w:hAnsi="Courier New" w:cs="Courier New"/>
+          <w:sz w:val="24"/>
+        </w:rPr>
+      </w:pPr>
+      <w:r>
+        <w:rPr>
+          <w:rFonts w:ascii="Courier New" w:hAnsi="Courier New" w:cs="Courier New"/>
+          <w:sz w:val="24"/>
+        </w:rPr>
         <w:t>Risks identified and being responded to in mitigation or contingency fashion</w:t>
       </w:r>
     </w:p>
@@ -100,10 +221,18 @@
         <w:pStyle w:val="ListParagraph"/>
         <w:numPr>
           <w:ilvl w:val="2"/>
-          <w:numId w:val="1"/>
-        </w:numPr>
-      </w:pPr>
-      <w:r>
+          <w:numId w:val="3"/>
+        </w:numPr>
+        <w:rPr>
+          <w:rFonts w:ascii="Courier New" w:hAnsi="Courier New" w:cs="Courier New"/>
+          <w:sz w:val="24"/>
+        </w:rPr>
+      </w:pPr>
+      <w:r>
+        <w:rPr>
+          <w:rFonts w:ascii="Courier New" w:hAnsi="Courier New" w:cs="Courier New"/>
+          <w:sz w:val="24"/>
+        </w:rPr>
         <w:t>A color value identifying the status of the project:</w:t>
       </w:r>
     </w:p>
@@ -112,10 +241,18 @@
         <w:pStyle w:val="ListParagraph"/>
         <w:numPr>
           <w:ilvl w:val="3"/>
-          <w:numId w:val="1"/>
-        </w:numPr>
-      </w:pPr>
-      <w:r>
+          <w:numId w:val="3"/>
+        </w:numPr>
+        <w:rPr>
+          <w:rFonts w:ascii="Courier New" w:hAnsi="Courier New" w:cs="Courier New"/>
+          <w:sz w:val="24"/>
+        </w:rPr>
+      </w:pPr>
+      <w:r>
+        <w:rPr>
+          <w:rFonts w:ascii="Courier New" w:hAnsi="Courier New" w:cs="Courier New"/>
+          <w:sz w:val="24"/>
+        </w:rPr>
         <w:t>Green - Everything OK</w:t>
       </w:r>
     </w:p>
@@ -124,10 +261,18 @@
         <w:pStyle w:val="ListParagraph"/>
         <w:numPr>
           <w:ilvl w:val="3"/>
-          <w:numId w:val="1"/>
-        </w:numPr>
-      </w:pPr>
-      <w:r>
+          <w:numId w:val="3"/>
+        </w:numPr>
+        <w:rPr>
+          <w:rFonts w:ascii="Courier New" w:hAnsi="Courier New" w:cs="Courier New"/>
+          <w:sz w:val="24"/>
+        </w:rPr>
+      </w:pPr>
+      <w:r>
+        <w:rPr>
+          <w:rFonts w:ascii="Courier New" w:hAnsi="Courier New" w:cs="Courier New"/>
+          <w:sz w:val="24"/>
+        </w:rPr>
         <w:t>Yellow - We're having some trouble</w:t>
       </w:r>
     </w:p>
@@ -136,59 +281,227 @@
         <w:pStyle w:val="ListParagraph"/>
         <w:numPr>
           <w:ilvl w:val="3"/>
-          <w:numId w:val="1"/>
-        </w:numPr>
-      </w:pPr>
-      <w:r>
+          <w:numId w:val="3"/>
+        </w:numPr>
+        <w:rPr>
+          <w:rFonts w:ascii="Courier New" w:hAnsi="Courier New" w:cs="Courier New"/>
+          <w:sz w:val="24"/>
+        </w:rPr>
+      </w:pPr>
+      <w:r>
+        <w:rPr>
+          <w:rFonts w:ascii="Courier New" w:hAnsi="Courier New" w:cs="Courier New"/>
+          <w:sz w:val="24"/>
+        </w:rPr>
         <w:t>Red - We're having serious trouble</w:t>
       </w:r>
     </w:p>
     <w:p>
       <w:pPr>
         <w:pStyle w:val="ListParagraph"/>
+        <w:ind w:left="2880"/>
+        <w:rPr>
+          <w:rFonts w:ascii="Courier New" w:hAnsi="Courier New" w:cs="Courier New"/>
+          <w:sz w:val="24"/>
+        </w:rPr>
+      </w:pPr>
+    </w:p>
+    <w:p>
+      <w:pPr>
+        <w:pStyle w:val="ListParagraph"/>
         <w:numPr>
           <w:ilvl w:val="1"/>
-          <w:numId w:val="1"/>
-        </w:numPr>
-      </w:pPr>
-      <w:r>
+          <w:numId w:val="3"/>
+        </w:numPr>
+        <w:rPr>
+          <w:rFonts w:ascii="Courier New" w:hAnsi="Courier New" w:cs="Courier New"/>
+          <w:sz w:val="24"/>
+        </w:rPr>
+      </w:pPr>
+      <w:r>
+        <w:rPr>
+          <w:rFonts w:ascii="Courier New" w:hAnsi="Courier New" w:cs="Courier New"/>
+          <w:sz w:val="24"/>
+        </w:rPr>
         <w:t>The status report will be signed off on by all team members and the project managers, and delivered via Canvas.</w:t>
       </w:r>
     </w:p>
     <w:p>
       <w:pPr>
         <w:pStyle w:val="ListParagraph"/>
+        <w:ind w:left="1440"/>
+        <w:rPr>
+          <w:rFonts w:ascii="Courier New" w:hAnsi="Courier New" w:cs="Courier New"/>
+          <w:sz w:val="24"/>
+        </w:rPr>
+      </w:pPr>
+    </w:p>
+    <w:p>
+      <w:pPr>
+        <w:pStyle w:val="ListParagraph"/>
         <w:numPr>
           <w:ilvl w:val="0"/>
-          <w:numId w:val="1"/>
-        </w:numPr>
-      </w:pPr>
-      <w:r>
+          <w:numId w:val="3"/>
+        </w:numPr>
+        <w:rPr>
+          <w:rFonts w:ascii="Courier New" w:hAnsi="Courier New" w:cs="Courier New"/>
+          <w:sz w:val="24"/>
+        </w:rPr>
+      </w:pPr>
+      <w:r>
+        <w:rPr>
+          <w:rFonts w:ascii="Courier New" w:hAnsi="Courier New" w:cs="Courier New"/>
+          <w:sz w:val="24"/>
+        </w:rPr>
         <w:t>Team Member and Team Lead Communication</w:t>
       </w:r>
     </w:p>
     <w:p>
       <w:pPr>
         <w:pStyle w:val="ListParagraph"/>
+        <w:rPr>
+          <w:rFonts w:ascii="Courier New" w:hAnsi="Courier New" w:cs="Courier New"/>
+          <w:sz w:val="24"/>
+        </w:rPr>
+      </w:pPr>
+    </w:p>
+    <w:p>
+      <w:pPr>
+        <w:pStyle w:val="ListParagraph"/>
         <w:numPr>
           <w:ilvl w:val="1"/>
-          <w:numId w:val="1"/>
-        </w:numPr>
-      </w:pPr>
-      <w:r>
-        <w:t>The Team Lead will communicate to each team member their assignments verbally as well as listed in the meeting minutes for each week.  Upon receipt of the meeting minutes, each team member, barring any issues, is to initial in Slack once they have read the minutes.  This signifies acceptance of any tasks assigned by the Team Lead to the Team Members as denoted in the minutes.</w:t>
-      </w:r>
+          <w:numId w:val="3"/>
+        </w:numPr>
+        <w:rPr>
+          <w:rFonts w:ascii="Courier New" w:hAnsi="Courier New" w:cs="Courier New"/>
+          <w:sz w:val="24"/>
+        </w:rPr>
+      </w:pPr>
+      <w:r>
+        <w:rPr>
+          <w:rFonts w:ascii="Courier New" w:hAnsi="Courier New" w:cs="Courier New"/>
+          <w:sz w:val="24"/>
+        </w:rPr>
+        <w:t>The team will meet at minimum once a week each Sunday at 4 PM.  Assignments and tasks will be considered, discussed, expanded on, and determinations will be made so that each team member is clear as to exactly what they should do.</w:t>
+      </w:r>
+    </w:p>
+    <w:p>
+      <w:pPr>
+        <w:pStyle w:val="ListParagraph"/>
+        <w:ind w:left="1440"/>
+        <w:rPr>
+          <w:rFonts w:ascii="Courier New" w:hAnsi="Courier New" w:cs="Courier New"/>
+          <w:sz w:val="24"/>
+        </w:rPr>
+      </w:pPr>
     </w:p>
     <w:p>
       <w:pPr>
         <w:pStyle w:val="ListParagraph"/>
         <w:numPr>
           <w:ilvl w:val="1"/>
-          <w:numId w:val="1"/>
-        </w:numPr>
-      </w:pPr>
+          <w:numId w:val="3"/>
+        </w:numPr>
+        <w:rPr>
+          <w:rFonts w:ascii="Courier New" w:hAnsi="Courier New" w:cs="Courier New"/>
+          <w:sz w:val="24"/>
+        </w:rPr>
+      </w:pPr>
+      <w:r>
+        <w:rPr>
+          <w:rFonts w:ascii="Courier New" w:hAnsi="Courier New" w:cs="Courier New"/>
+          <w:sz w:val="24"/>
+        </w:rPr>
+        <w:t xml:space="preserve">Constant team communication will be established through the use of Slack, an instant messaging tool.  Each team member is expected to check </w:t>
+      </w:r>
       <w:bookmarkStart w:id="0" w:name="_GoBack"/>
       <w:bookmarkEnd w:id="0"/>
+    </w:p>
+    <w:p>
+      <w:pPr>
+        <w:pStyle w:val="ListParagraph"/>
+        <w:ind w:left="1440"/>
+        <w:rPr>
+          <w:rFonts w:ascii="Courier New" w:hAnsi="Courier New" w:cs="Courier New"/>
+          <w:sz w:val="24"/>
+        </w:rPr>
+      </w:pPr>
+    </w:p>
+    <w:p>
+      <w:pPr>
+        <w:pStyle w:val="ListParagraph"/>
+        <w:numPr>
+          <w:ilvl w:val="1"/>
+          <w:numId w:val="3"/>
+        </w:numPr>
+        <w:rPr>
+          <w:rFonts w:ascii="Courier New" w:hAnsi="Courier New" w:cs="Courier New"/>
+          <w:sz w:val="24"/>
+        </w:rPr>
+      </w:pPr>
+      <w:r>
+        <w:rPr>
+          <w:rFonts w:ascii="Courier New" w:hAnsi="Courier New" w:cs="Courier New"/>
+          <w:sz w:val="24"/>
+        </w:rPr>
+        <w:t>The Team Lead will communicate to each team member their assignments verbally as well as listed in the meeting minutes for each week.</w:t>
+      </w:r>
+    </w:p>
+    <w:p>
+      <w:pPr>
+        <w:pStyle w:val="ListParagraph"/>
+        <w:ind w:left="1440"/>
+        <w:rPr>
+          <w:rFonts w:ascii="Courier New" w:hAnsi="Courier New" w:cs="Courier New"/>
+          <w:sz w:val="24"/>
+        </w:rPr>
+      </w:pPr>
+    </w:p>
+    <w:p>
+      <w:pPr>
+        <w:pStyle w:val="ListParagraph"/>
+        <w:ind w:left="1440"/>
+        <w:rPr>
+          <w:rFonts w:ascii="Courier New" w:hAnsi="Courier New" w:cs="Courier New"/>
+          <w:sz w:val="24"/>
+        </w:rPr>
+      </w:pPr>
+    </w:p>
+    <w:p>
+      <w:pPr>
+        <w:pStyle w:val="ListParagraph"/>
+        <w:ind w:left="1440"/>
+        <w:rPr>
+          <w:rFonts w:ascii="Courier New" w:hAnsi="Courier New" w:cs="Courier New"/>
+          <w:sz w:val="24"/>
+        </w:rPr>
+      </w:pPr>
+    </w:p>
+    <w:p>
+      <w:pPr>
+        <w:pStyle w:val="ListParagraph"/>
+        <w:ind w:left="1440"/>
+        <w:rPr>
+          <w:rFonts w:ascii="Courier New" w:hAnsi="Courier New" w:cs="Courier New"/>
+          <w:sz w:val="24"/>
+        </w:rPr>
+      </w:pPr>
+      <w:r>
+        <w:rPr>
+          <w:rFonts w:ascii="Courier New" w:hAnsi="Courier New" w:cs="Courier New"/>
+          <w:sz w:val="24"/>
+        </w:rPr>
+        <w:t>Upon receipt of the meeting minutes, each team member, barring any issues, is to initial in Slack once they have read the minutes.  This signifies acceptance of any tasks assigned by the Team Lead to the Team Members as denoted in the minutes.</w:t>
+      </w:r>
+    </w:p>
+    <w:p>
+      <w:pPr>
+        <w:pStyle w:val="ListParagraph"/>
+        <w:numPr>
+          <w:ilvl w:val="1"/>
+          <w:numId w:val="3"/>
+        </w:numPr>
+      </w:pPr>
     </w:p>
     <w:p>
       <w:pPr>
@@ -209,6 +522,178 @@
 <file path=word/numbering.xml><?xml version="1.0" encoding="utf-8"?>
 <w:numbering xmlns:wpc="http://schemas.microsoft.com/office/word/2010/wordprocessingCanvas" xmlns:mc="http://schemas.openxmlformats.org/markup-compatibility/2006" xmlns:o="urn:schemas-microsoft-com:office:office" xmlns:r="http://schemas.openxmlformats.org/officeDocument/2006/relationships" xmlns:m="http://schemas.openxmlformats.org/officeDocument/2006/math" xmlns:v="urn:schemas-microsoft-com:vml" xmlns:wp14="http://schemas.microsoft.com/office/word/2010/wordprocessingDrawing" xmlns:wp="http://schemas.openxmlformats.org/drawingml/2006/wordprocessingDrawing" xmlns:w10="urn:schemas-microsoft-com:office:word" xmlns:w="http://schemas.openxmlformats.org/wordprocessingml/2006/main" xmlns:w14="http://schemas.microsoft.com/office/word/2010/wordml" xmlns:wpg="http://schemas.microsoft.com/office/word/2010/wordprocessingGroup" xmlns:wpi="http://schemas.microsoft.com/office/word/2010/wordprocessingInk" xmlns:wne="http://schemas.microsoft.com/office/word/2006/wordml" xmlns:wps="http://schemas.microsoft.com/office/word/2010/wordprocessingShape" mc:Ignorable="w14 wp14">
   <w:abstractNum w:abstractNumId="0">
+    <w:nsid w:val="559D412C"/>
+    <w:multiLevelType w:val="hybridMultilevel"/>
+    <w:tmpl w:val="C9D81C42"/>
+    <w:lvl w:ilvl="0" w:tplc="04090013">
+      <w:start w:val="1"/>
+      <w:numFmt w:val="upperRoman"/>
+      <w:lvlText w:val="%1."/>
+      <w:lvlJc w:val="right"/>
+      <w:pPr>
+        <w:ind w:left="720" w:hanging="360"/>
+      </w:pPr>
+    </w:lvl>
+    <w:lvl w:ilvl="1" w:tplc="04090019">
+      <w:start w:val="1"/>
+      <w:numFmt w:val="lowerLetter"/>
+      <w:lvlText w:val="%2."/>
+      <w:lvlJc w:val="left"/>
+      <w:pPr>
+        <w:ind w:left="1440" w:hanging="360"/>
+      </w:pPr>
+    </w:lvl>
+    <w:lvl w:ilvl="2" w:tplc="0409001B">
+      <w:start w:val="1"/>
+      <w:numFmt w:val="lowerRoman"/>
+      <w:lvlText w:val="%3."/>
+      <w:lvlJc w:val="right"/>
+      <w:pPr>
+        <w:ind w:left="2160" w:hanging="180"/>
+      </w:pPr>
+    </w:lvl>
+    <w:lvl w:ilvl="3" w:tplc="0409000F">
+      <w:start w:val="1"/>
+      <w:numFmt w:val="decimal"/>
+      <w:lvlText w:val="%4."/>
+      <w:lvlJc w:val="left"/>
+      <w:pPr>
+        <w:ind w:left="2880" w:hanging="360"/>
+      </w:pPr>
+    </w:lvl>
+    <w:lvl w:ilvl="4" w:tplc="04090019" w:tentative="1">
+      <w:start w:val="1"/>
+      <w:numFmt w:val="lowerLetter"/>
+      <w:lvlText w:val="%5."/>
+      <w:lvlJc w:val="left"/>
+      <w:pPr>
+        <w:ind w:left="3600" w:hanging="360"/>
+      </w:pPr>
+    </w:lvl>
+    <w:lvl w:ilvl="5" w:tplc="0409001B" w:tentative="1">
+      <w:start w:val="1"/>
+      <w:numFmt w:val="lowerRoman"/>
+      <w:lvlText w:val="%6."/>
+      <w:lvlJc w:val="right"/>
+      <w:pPr>
+        <w:ind w:left="4320" w:hanging="180"/>
+      </w:pPr>
+    </w:lvl>
+    <w:lvl w:ilvl="6" w:tplc="0409000F" w:tentative="1">
+      <w:start w:val="1"/>
+      <w:numFmt w:val="decimal"/>
+      <w:lvlText w:val="%7."/>
+      <w:lvlJc w:val="left"/>
+      <w:pPr>
+        <w:ind w:left="5040" w:hanging="360"/>
+      </w:pPr>
+    </w:lvl>
+    <w:lvl w:ilvl="7" w:tplc="04090019" w:tentative="1">
+      <w:start w:val="1"/>
+      <w:numFmt w:val="lowerLetter"/>
+      <w:lvlText w:val="%8."/>
+      <w:lvlJc w:val="left"/>
+      <w:pPr>
+        <w:ind w:left="5760" w:hanging="360"/>
+      </w:pPr>
+    </w:lvl>
+    <w:lvl w:ilvl="8" w:tplc="0409001B" w:tentative="1">
+      <w:start w:val="1"/>
+      <w:numFmt w:val="lowerRoman"/>
+      <w:lvlText w:val="%9."/>
+      <w:lvlJc w:val="right"/>
+      <w:pPr>
+        <w:ind w:left="6480" w:hanging="180"/>
+      </w:pPr>
+    </w:lvl>
+  </w:abstractNum>
+  <w:abstractNum w:abstractNumId="1">
+    <w:nsid w:val="55EC0725"/>
+    <w:multiLevelType w:val="hybridMultilevel"/>
+    <w:tmpl w:val="AE044BEE"/>
+    <w:lvl w:ilvl="0" w:tplc="0409000F">
+      <w:start w:val="1"/>
+      <w:numFmt w:val="decimal"/>
+      <w:lvlText w:val="%1."/>
+      <w:lvlJc w:val="left"/>
+      <w:pPr>
+        <w:ind w:left="720" w:hanging="360"/>
+      </w:pPr>
+    </w:lvl>
+    <w:lvl w:ilvl="1" w:tplc="04090019">
+      <w:start w:val="1"/>
+      <w:numFmt w:val="lowerLetter"/>
+      <w:lvlText w:val="%2."/>
+      <w:lvlJc w:val="left"/>
+      <w:pPr>
+        <w:ind w:left="1440" w:hanging="360"/>
+      </w:pPr>
+    </w:lvl>
+    <w:lvl w:ilvl="2" w:tplc="0409001B">
+      <w:start w:val="1"/>
+      <w:numFmt w:val="lowerRoman"/>
+      <w:lvlText w:val="%3."/>
+      <w:lvlJc w:val="right"/>
+      <w:pPr>
+        <w:ind w:left="2160" w:hanging="180"/>
+      </w:pPr>
+    </w:lvl>
+    <w:lvl w:ilvl="3" w:tplc="0409000F">
+      <w:start w:val="1"/>
+      <w:numFmt w:val="decimal"/>
+      <w:lvlText w:val="%4."/>
+      <w:lvlJc w:val="left"/>
+      <w:pPr>
+        <w:ind w:left="2880" w:hanging="360"/>
+      </w:pPr>
+    </w:lvl>
+    <w:lvl w:ilvl="4" w:tplc="04090019" w:tentative="1">
+      <w:start w:val="1"/>
+      <w:numFmt w:val="lowerLetter"/>
+      <w:lvlText w:val="%5."/>
+      <w:lvlJc w:val="left"/>
+      <w:pPr>
+        <w:ind w:left="3600" w:hanging="360"/>
+      </w:pPr>
+    </w:lvl>
+    <w:lvl w:ilvl="5" w:tplc="0409001B" w:tentative="1">
+      <w:start w:val="1"/>
+      <w:numFmt w:val="lowerRoman"/>
+      <w:lvlText w:val="%6."/>
+      <w:lvlJc w:val="right"/>
+      <w:pPr>
+        <w:ind w:left="4320" w:hanging="180"/>
+      </w:pPr>
+    </w:lvl>
+    <w:lvl w:ilvl="6" w:tplc="0409000F" w:tentative="1">
+      <w:start w:val="1"/>
+      <w:numFmt w:val="decimal"/>
+      <w:lvlText w:val="%7."/>
+      <w:lvlJc w:val="left"/>
+      <w:pPr>
+        <w:ind w:left="5040" w:hanging="360"/>
+      </w:pPr>
+    </w:lvl>
+    <w:lvl w:ilvl="7" w:tplc="04090019" w:tentative="1">
+      <w:start w:val="1"/>
+      <w:numFmt w:val="lowerLetter"/>
+      <w:lvlText w:val="%8."/>
+      <w:lvlJc w:val="left"/>
+      <w:pPr>
+        <w:ind w:left="5760" w:hanging="360"/>
+      </w:pPr>
+    </w:lvl>
+    <w:lvl w:ilvl="8" w:tplc="0409001B" w:tentative="1">
+      <w:start w:val="1"/>
+      <w:numFmt w:val="lowerRoman"/>
+      <w:lvlText w:val="%9."/>
+      <w:lvlJc w:val="right"/>
+      <w:pPr>
+        <w:ind w:left="6480" w:hanging="180"/>
+      </w:pPr>
+    </w:lvl>
+  </w:abstractNum>
+  <w:abstractNum w:abstractNumId="2">
     <w:nsid w:val="653D20DE"/>
     <w:multiLevelType w:val="hybridMultilevel"/>
     <w:tmpl w:val="4FB69398"/>
@@ -322,6 +807,12 @@
     </w:lvl>
   </w:abstractNum>
   <w:num w:numId="1">
+    <w:abstractNumId w:val="2"/>
+  </w:num>
+  <w:num w:numId="2">
+    <w:abstractNumId w:val="1"/>
+  </w:num>
+  <w:num w:numId="3">
     <w:abstractNumId w:val="0"/>
   </w:num>
 </w:numbering>

--- a/Documentation/SPMP_5_2_Management_Reporting_and_Communication_.docx
+++ b/Documentation/SPMP_5_2_Management_Reporting_and_Communication_.docx
@@ -45,6 +45,986 @@
     </w:p>
     <w:p>
       <w:pPr>
+        <w:spacing w:after="240" w:line="240" w:lineRule="auto"/>
+        <w:rPr>
+          <w:rFonts w:ascii="Courier New" w:eastAsia="Times New Roman" w:hAnsi="Courier New" w:cs="Courier New"/>
+          <w:b/>
+          <w:bCs/>
+          <w:color w:val="000000"/>
+          <w:sz w:val="28"/>
+          <w:szCs w:val="28"/>
+          <w:u w:val="single"/>
+        </w:rPr>
+      </w:pPr>
+    </w:p>
+    <w:p>
+      <w:pPr>
+        <w:spacing w:after="240" w:line="240" w:lineRule="auto"/>
+        <w:rPr>
+          <w:rFonts w:ascii="Times New Roman" w:eastAsia="Times New Roman" w:hAnsi="Times New Roman" w:cs="Times New Roman"/>
+          <w:sz w:val="24"/>
+          <w:szCs w:val="24"/>
+        </w:rPr>
+      </w:pPr>
+      <w:r>
+        <w:rPr>
+          <w:rFonts w:ascii="Courier New" w:eastAsia="Times New Roman" w:hAnsi="Courier New" w:cs="Courier New"/>
+          <w:b/>
+          <w:bCs/>
+          <w:color w:val="000000"/>
+          <w:sz w:val="28"/>
+          <w:szCs w:val="28"/>
+          <w:u w:val="single"/>
+        </w:rPr>
+        <w:t>Selected Communication Methods</w:t>
+      </w:r>
+    </w:p>
+    <w:p>
+      <w:pPr>
+        <w:spacing w:after="0" w:line="480" w:lineRule="auto"/>
+        <w:ind w:left="720"/>
+        <w:rPr>
+          <w:rFonts w:ascii="Times New Roman" w:eastAsia="Times New Roman" w:hAnsi="Times New Roman" w:cs="Times New Roman"/>
+          <w:sz w:val="24"/>
+          <w:szCs w:val="24"/>
+        </w:rPr>
+      </w:pPr>
+      <w:r>
+        <w:rPr>
+          <w:rFonts w:ascii="Courier New" w:eastAsia="Times New Roman" w:hAnsi="Courier New" w:cs="Courier New"/>
+          <w:b/>
+          <w:bCs/>
+          <w:color w:val="000000"/>
+          <w:sz w:val="24"/>
+          <w:szCs w:val="24"/>
+        </w:rPr>
+        <w:t>1.1 Establish Communication Tools</w:t>
+      </w:r>
+      <w:r>
+        <w:rPr>
+          <w:rFonts w:ascii="Courier New" w:eastAsia="Times New Roman" w:hAnsi="Courier New" w:cs="Courier New"/>
+          <w:color w:val="000000"/>
+          <w:sz w:val="24"/>
+          <w:szCs w:val="24"/>
+        </w:rPr>
+        <w:t xml:space="preserve"> </w:t>
+      </w:r>
+    </w:p>
+    <w:p>
+      <w:pPr>
+        <w:spacing w:after="0" w:line="480" w:lineRule="auto"/>
+        <w:ind w:left="720"/>
+        <w:rPr>
+          <w:rFonts w:ascii="Times New Roman" w:eastAsia="Times New Roman" w:hAnsi="Times New Roman" w:cs="Times New Roman"/>
+          <w:sz w:val="24"/>
+          <w:szCs w:val="24"/>
+        </w:rPr>
+      </w:pPr>
+      <w:r>
+        <w:rPr>
+          <w:rFonts w:ascii="Courier New" w:eastAsia="Times New Roman" w:hAnsi="Courier New" w:cs="Courier New"/>
+          <w:color w:val="000000"/>
+          <w:sz w:val="24"/>
+          <w:szCs w:val="24"/>
+        </w:rPr>
+        <w:t>We will be using Slack.com as our main source of communication. Slack is a real time team communication system that will allow for instant communication between team members. Slack is accessible online and as an app on mobile devices through both the Apple Store and Google Play Store. In addition, slack allows for the creation of multiple “channels” which are essentially other boards with a specific purpose. There will be a channel where we will discuss general things, and there will be a channel named “</w:t>
+      </w:r>
+      <w:proofErr w:type="spellStart"/>
+      <w:r>
+        <w:rPr>
+          <w:rFonts w:ascii="Courier New" w:eastAsia="Times New Roman" w:hAnsi="Courier New" w:cs="Courier New"/>
+          <w:color w:val="000000"/>
+          <w:sz w:val="24"/>
+          <w:szCs w:val="24"/>
+        </w:rPr>
+        <w:t>Meeting_minutes</w:t>
+      </w:r>
+      <w:proofErr w:type="spellEnd"/>
+      <w:r>
+        <w:rPr>
+          <w:rFonts w:ascii="Courier New" w:eastAsia="Times New Roman" w:hAnsi="Courier New" w:cs="Courier New"/>
+          <w:color w:val="000000"/>
+          <w:sz w:val="24"/>
+          <w:szCs w:val="24"/>
+        </w:rPr>
+        <w:t>”, that will contain an overview of the discussions from in-person meetings.</w:t>
+      </w:r>
+    </w:p>
+    <w:p>
+      <w:pPr>
+        <w:spacing w:after="0" w:line="240" w:lineRule="auto"/>
+        <w:ind w:left="720"/>
+        <w:rPr>
+          <w:rFonts w:ascii="Times New Roman" w:eastAsia="Times New Roman" w:hAnsi="Times New Roman" w:cs="Times New Roman"/>
+          <w:sz w:val="24"/>
+          <w:szCs w:val="24"/>
+        </w:rPr>
+      </w:pPr>
+    </w:p>
+    <w:p>
+      <w:pPr>
+        <w:spacing w:after="0" w:line="480" w:lineRule="auto"/>
+        <w:ind w:left="720"/>
+        <w:rPr>
+          <w:rFonts w:ascii="Times New Roman" w:eastAsia="Times New Roman" w:hAnsi="Times New Roman" w:cs="Times New Roman"/>
+          <w:sz w:val="24"/>
+          <w:szCs w:val="24"/>
+        </w:rPr>
+      </w:pPr>
+      <w:r>
+        <w:rPr>
+          <w:rFonts w:ascii="Courier New" w:eastAsia="Times New Roman" w:hAnsi="Courier New" w:cs="Courier New"/>
+          <w:b/>
+          <w:bCs/>
+          <w:color w:val="000000"/>
+          <w:sz w:val="24"/>
+          <w:szCs w:val="24"/>
+        </w:rPr>
+        <w:t xml:space="preserve">1.2 Communication with Project Managers </w:t>
+      </w:r>
+    </w:p>
+    <w:p>
+      <w:pPr>
+        <w:spacing w:after="0" w:line="480" w:lineRule="auto"/>
+        <w:ind w:left="720"/>
+        <w:rPr>
+          <w:rFonts w:ascii="Times New Roman" w:eastAsia="Times New Roman" w:hAnsi="Times New Roman" w:cs="Times New Roman"/>
+          <w:sz w:val="24"/>
+          <w:szCs w:val="24"/>
+        </w:rPr>
+      </w:pPr>
+      <w:r>
+        <w:rPr>
+          <w:rFonts w:ascii="Courier New" w:eastAsia="Times New Roman" w:hAnsi="Courier New" w:cs="Courier New"/>
+          <w:color w:val="000000"/>
+          <w:sz w:val="24"/>
+          <w:szCs w:val="24"/>
+        </w:rPr>
+        <w:t xml:space="preserve">Our designated Project Managers are: </w:t>
+      </w:r>
+      <w:proofErr w:type="spellStart"/>
+      <w:r>
+        <w:rPr>
+          <w:rFonts w:ascii="Courier New" w:eastAsia="Times New Roman" w:hAnsi="Courier New" w:cs="Courier New"/>
+          <w:b/>
+          <w:bCs/>
+          <w:color w:val="000000"/>
+          <w:sz w:val="24"/>
+          <w:szCs w:val="24"/>
+        </w:rPr>
+        <w:t>Fnu</w:t>
+      </w:r>
+      <w:proofErr w:type="spellEnd"/>
+      <w:r>
+        <w:rPr>
+          <w:rFonts w:ascii="Courier New" w:eastAsia="Times New Roman" w:hAnsi="Courier New" w:cs="Courier New"/>
+          <w:b/>
+          <w:bCs/>
+          <w:color w:val="000000"/>
+          <w:sz w:val="24"/>
+          <w:szCs w:val="24"/>
+        </w:rPr>
+        <w:t xml:space="preserve"> </w:t>
+      </w:r>
+      <w:proofErr w:type="spellStart"/>
+      <w:r>
+        <w:rPr>
+          <w:rFonts w:ascii="Courier New" w:eastAsia="Times New Roman" w:hAnsi="Courier New" w:cs="Courier New"/>
+          <w:b/>
+          <w:bCs/>
+          <w:color w:val="000000"/>
+          <w:sz w:val="24"/>
+          <w:szCs w:val="24"/>
+        </w:rPr>
+        <w:t>jirigesi</w:t>
+      </w:r>
+      <w:proofErr w:type="spellEnd"/>
+      <w:r>
+        <w:rPr>
+          <w:rFonts w:ascii="Courier New" w:eastAsia="Times New Roman" w:hAnsi="Courier New" w:cs="Courier New"/>
+          <w:b/>
+          <w:bCs/>
+          <w:color w:val="000000"/>
+          <w:sz w:val="24"/>
+          <w:szCs w:val="24"/>
+        </w:rPr>
+        <w:t xml:space="preserve"> </w:t>
+      </w:r>
+      <w:r>
+        <w:rPr>
+          <w:rFonts w:ascii="Courier New" w:eastAsia="Times New Roman" w:hAnsi="Courier New" w:cs="Courier New"/>
+          <w:color w:val="000000"/>
+          <w:sz w:val="24"/>
+          <w:szCs w:val="24"/>
+        </w:rPr>
+        <w:t xml:space="preserve">and </w:t>
+      </w:r>
+      <w:proofErr w:type="spellStart"/>
+      <w:r>
+        <w:rPr>
+          <w:rFonts w:ascii="Courier New" w:eastAsia="Times New Roman" w:hAnsi="Courier New" w:cs="Courier New"/>
+          <w:b/>
+          <w:bCs/>
+          <w:color w:val="000000"/>
+          <w:sz w:val="24"/>
+          <w:szCs w:val="24"/>
+        </w:rPr>
+        <w:t>Wenhao</w:t>
+      </w:r>
+      <w:proofErr w:type="spellEnd"/>
+      <w:r>
+        <w:rPr>
+          <w:rFonts w:ascii="Courier New" w:eastAsia="Times New Roman" w:hAnsi="Courier New" w:cs="Courier New"/>
+          <w:b/>
+          <w:bCs/>
+          <w:color w:val="000000"/>
+          <w:sz w:val="24"/>
+          <w:szCs w:val="24"/>
+        </w:rPr>
+        <w:t xml:space="preserve"> Zhang</w:t>
+      </w:r>
+      <w:r>
+        <w:rPr>
+          <w:rFonts w:ascii="Courier New" w:eastAsia="Times New Roman" w:hAnsi="Courier New" w:cs="Courier New"/>
+          <w:color w:val="000000"/>
+          <w:sz w:val="18"/>
+          <w:szCs w:val="18"/>
+        </w:rPr>
+        <w:t xml:space="preserve">. </w:t>
+      </w:r>
+      <w:r>
+        <w:rPr>
+          <w:rFonts w:ascii="Courier New" w:eastAsia="Times New Roman" w:hAnsi="Courier New" w:cs="Courier New"/>
+          <w:color w:val="000000"/>
+          <w:sz w:val="24"/>
+          <w:szCs w:val="24"/>
+        </w:rPr>
+        <w:t>Both Managers will be added into our group in Slack. They will be added to all channels created in the group as an effort to keep them involved and informed. There will also be a specific channel dedicated to talking specifically and directly to them whenever necessary.</w:t>
+      </w:r>
+    </w:p>
+    <w:p>
+      <w:pPr>
+        <w:spacing w:after="0" w:line="240" w:lineRule="auto"/>
+        <w:ind w:left="720"/>
+        <w:rPr>
+          <w:rFonts w:ascii="Times New Roman" w:eastAsia="Times New Roman" w:hAnsi="Times New Roman" w:cs="Times New Roman"/>
+          <w:sz w:val="24"/>
+          <w:szCs w:val="24"/>
+        </w:rPr>
+      </w:pPr>
+    </w:p>
+    <w:p>
+      <w:pPr>
+        <w:spacing w:after="0" w:line="480" w:lineRule="auto"/>
+        <w:ind w:left="720"/>
+        <w:rPr>
+          <w:rFonts w:ascii="Times New Roman" w:eastAsia="Times New Roman" w:hAnsi="Times New Roman" w:cs="Times New Roman"/>
+          <w:sz w:val="24"/>
+          <w:szCs w:val="24"/>
+        </w:rPr>
+      </w:pPr>
+      <w:r>
+        <w:rPr>
+          <w:rFonts w:ascii="Courier New" w:eastAsia="Times New Roman" w:hAnsi="Courier New" w:cs="Courier New"/>
+          <w:color w:val="000000"/>
+          <w:sz w:val="24"/>
+          <w:szCs w:val="24"/>
+        </w:rPr>
+        <w:tab/>
+      </w:r>
+      <w:r>
+        <w:rPr>
+          <w:rFonts w:ascii="Courier New" w:eastAsia="Times New Roman" w:hAnsi="Courier New" w:cs="Courier New"/>
+          <w:b/>
+          <w:bCs/>
+          <w:color w:val="000000"/>
+          <w:sz w:val="24"/>
+          <w:szCs w:val="24"/>
+        </w:rPr>
+        <w:t xml:space="preserve">1.2.1 Informal Communication </w:t>
+      </w:r>
+    </w:p>
+    <w:p>
+      <w:pPr>
+        <w:spacing w:after="0" w:line="480" w:lineRule="auto"/>
+        <w:ind w:left="1440"/>
+        <w:rPr>
+          <w:rFonts w:ascii="Times New Roman" w:eastAsia="Times New Roman" w:hAnsi="Times New Roman" w:cs="Times New Roman"/>
+          <w:sz w:val="24"/>
+          <w:szCs w:val="24"/>
+        </w:rPr>
+      </w:pPr>
+      <w:r>
+        <w:rPr>
+          <w:rFonts w:ascii="Courier New" w:eastAsia="Times New Roman" w:hAnsi="Courier New" w:cs="Courier New"/>
+          <w:color w:val="000000"/>
+          <w:sz w:val="24"/>
+          <w:szCs w:val="24"/>
+        </w:rPr>
+        <w:lastRenderedPageBreak/>
+        <w:t>Slack will be used as the informal form of communication with Project Managers. Informal communication involves quick questions, additional help, and asking for opinions or ideas.</w:t>
+      </w:r>
+    </w:p>
+    <w:p>
+      <w:pPr>
+        <w:spacing w:after="0" w:line="480" w:lineRule="auto"/>
+        <w:ind w:left="720"/>
+        <w:rPr>
+          <w:rFonts w:ascii="Times New Roman" w:eastAsia="Times New Roman" w:hAnsi="Times New Roman" w:cs="Times New Roman"/>
+          <w:sz w:val="24"/>
+          <w:szCs w:val="24"/>
+        </w:rPr>
+      </w:pPr>
+      <w:r>
+        <w:rPr>
+          <w:rFonts w:ascii="Courier New" w:eastAsia="Times New Roman" w:hAnsi="Courier New" w:cs="Courier New"/>
+          <w:color w:val="000000"/>
+          <w:sz w:val="24"/>
+          <w:szCs w:val="24"/>
+        </w:rPr>
+        <w:tab/>
+      </w:r>
+    </w:p>
+    <w:p>
+      <w:pPr>
+        <w:spacing w:after="0" w:line="480" w:lineRule="auto"/>
+        <w:ind w:left="720" w:firstLine="720"/>
+        <w:rPr>
+          <w:rFonts w:ascii="Times New Roman" w:eastAsia="Times New Roman" w:hAnsi="Times New Roman" w:cs="Times New Roman"/>
+          <w:sz w:val="24"/>
+          <w:szCs w:val="24"/>
+        </w:rPr>
+      </w:pPr>
+      <w:r>
+        <w:rPr>
+          <w:rFonts w:ascii="Courier New" w:eastAsia="Times New Roman" w:hAnsi="Courier New" w:cs="Courier New"/>
+          <w:b/>
+          <w:bCs/>
+          <w:color w:val="000000"/>
+          <w:sz w:val="24"/>
+          <w:szCs w:val="24"/>
+        </w:rPr>
+        <w:t xml:space="preserve">1.2.2 Formal Communication </w:t>
+      </w:r>
+    </w:p>
+    <w:p>
+      <w:pPr>
+        <w:spacing w:after="0" w:line="480" w:lineRule="auto"/>
+        <w:ind w:left="1440"/>
+        <w:rPr>
+          <w:rFonts w:ascii="Times New Roman" w:eastAsia="Times New Roman" w:hAnsi="Times New Roman" w:cs="Times New Roman"/>
+          <w:sz w:val="24"/>
+          <w:szCs w:val="24"/>
+        </w:rPr>
+      </w:pPr>
+      <w:r>
+        <w:rPr>
+          <w:rFonts w:ascii="Courier New" w:eastAsia="Times New Roman" w:hAnsi="Courier New" w:cs="Courier New"/>
+          <w:color w:val="000000"/>
+          <w:sz w:val="24"/>
+          <w:szCs w:val="24"/>
+        </w:rPr>
+        <w:t>All formal communication with Project Managers will be handled through email. This would be in necessary in cases such as team leader sending weekly reports and updates, or reporting a team member for</w:t>
+      </w:r>
+      <w:r>
+        <w:rPr>
+          <w:rFonts w:ascii="Courier New" w:eastAsia="Times New Roman" w:hAnsi="Courier New" w:cs="Courier New"/>
+          <w:color w:val="000000"/>
+          <w:sz w:val="24"/>
+          <w:szCs w:val="24"/>
+        </w:rPr>
+        <w:t xml:space="preserve"> lack of involvement in project.</w:t>
+      </w:r>
+    </w:p>
+    <w:p>
+      <w:pPr>
+        <w:spacing w:after="0" w:line="240" w:lineRule="auto"/>
+        <w:ind w:left="720"/>
+        <w:rPr>
+          <w:rFonts w:ascii="Times New Roman" w:eastAsia="Times New Roman" w:hAnsi="Times New Roman" w:cs="Times New Roman"/>
+          <w:sz w:val="24"/>
+          <w:szCs w:val="24"/>
+        </w:rPr>
+      </w:pPr>
+    </w:p>
+    <w:p>
+      <w:pPr>
+        <w:spacing w:after="0" w:line="480" w:lineRule="auto"/>
+        <w:ind w:left="720"/>
+        <w:rPr>
+          <w:rFonts w:ascii="Times New Roman" w:eastAsia="Times New Roman" w:hAnsi="Times New Roman" w:cs="Times New Roman"/>
+          <w:sz w:val="24"/>
+          <w:szCs w:val="24"/>
+        </w:rPr>
+      </w:pPr>
+      <w:r>
+        <w:rPr>
+          <w:rFonts w:ascii="Courier New" w:eastAsia="Times New Roman" w:hAnsi="Courier New" w:cs="Courier New"/>
+          <w:b/>
+          <w:bCs/>
+          <w:color w:val="000000"/>
+          <w:sz w:val="24"/>
+          <w:szCs w:val="24"/>
+        </w:rPr>
+        <w:t>1.3 Expectations of Team Members and Project Managers</w:t>
+      </w:r>
+    </w:p>
+    <w:p>
+      <w:pPr>
+        <w:spacing w:after="0" w:line="480" w:lineRule="auto"/>
+        <w:ind w:left="720"/>
+        <w:rPr>
+          <w:rFonts w:ascii="Times New Roman" w:eastAsia="Times New Roman" w:hAnsi="Times New Roman" w:cs="Times New Roman"/>
+          <w:sz w:val="24"/>
+          <w:szCs w:val="24"/>
+        </w:rPr>
+      </w:pPr>
+      <w:r>
+        <w:rPr>
+          <w:rFonts w:ascii="Courier New" w:eastAsia="Times New Roman" w:hAnsi="Courier New" w:cs="Courier New"/>
+          <w:color w:val="000000"/>
+          <w:sz w:val="24"/>
+          <w:szCs w:val="24"/>
+        </w:rPr>
+        <w:t>Each team member will create an account on Slack and join the group created by our team leader. Team members will be required to check Slack.com at least once a day in order to stay up to date.</w:t>
+      </w:r>
+    </w:p>
+    <w:p>
+      <w:pPr>
+        <w:spacing w:after="0" w:line="480" w:lineRule="auto"/>
+        <w:ind w:left="720"/>
+        <w:rPr>
+          <w:rFonts w:ascii="Times New Roman" w:eastAsia="Times New Roman" w:hAnsi="Times New Roman" w:cs="Times New Roman"/>
+          <w:sz w:val="24"/>
+          <w:szCs w:val="24"/>
+        </w:rPr>
+      </w:pPr>
+      <w:r>
+        <w:rPr>
+          <w:rFonts w:ascii="Courier New" w:eastAsia="Times New Roman" w:hAnsi="Courier New" w:cs="Courier New"/>
+          <w:color w:val="000000"/>
+          <w:sz w:val="24"/>
+          <w:szCs w:val="24"/>
+        </w:rPr>
+        <w:t xml:space="preserve">Under the </w:t>
+      </w:r>
+      <w:proofErr w:type="spellStart"/>
+      <w:r>
+        <w:rPr>
+          <w:rFonts w:ascii="Courier New" w:eastAsia="Times New Roman" w:hAnsi="Courier New" w:cs="Courier New"/>
+          <w:color w:val="000000"/>
+          <w:sz w:val="24"/>
+          <w:szCs w:val="24"/>
+        </w:rPr>
+        <w:t>Meeting_minutes</w:t>
+      </w:r>
+      <w:proofErr w:type="spellEnd"/>
+      <w:r>
+        <w:rPr>
+          <w:rFonts w:ascii="Courier New" w:eastAsia="Times New Roman" w:hAnsi="Courier New" w:cs="Courier New"/>
+          <w:color w:val="000000"/>
+          <w:sz w:val="24"/>
+          <w:szCs w:val="24"/>
+        </w:rPr>
+        <w:t xml:space="preserve"> channel, team members are</w:t>
+      </w:r>
+      <w:r>
+        <w:rPr>
+          <w:rFonts w:ascii="Courier New" w:eastAsia="Times New Roman" w:hAnsi="Courier New" w:cs="Courier New"/>
+          <w:color w:val="000000"/>
+          <w:sz w:val="24"/>
+          <w:szCs w:val="24"/>
+        </w:rPr>
+        <w:t xml:space="preserve"> required to sign off on the </w:t>
+      </w:r>
+      <w:r>
+        <w:rPr>
+          <w:rFonts w:ascii="Courier New" w:eastAsia="Times New Roman" w:hAnsi="Courier New" w:cs="Courier New"/>
+          <w:color w:val="000000"/>
+          <w:sz w:val="24"/>
+          <w:szCs w:val="24"/>
+        </w:rPr>
+        <w:t xml:space="preserve">information posted about the in-person meetings we will be </w:t>
+      </w:r>
+      <w:proofErr w:type="gramStart"/>
+      <w:r>
+        <w:rPr>
+          <w:rFonts w:ascii="Courier New" w:eastAsia="Times New Roman" w:hAnsi="Courier New" w:cs="Courier New"/>
+          <w:color w:val="000000"/>
+          <w:sz w:val="24"/>
+          <w:szCs w:val="24"/>
+        </w:rPr>
+        <w:t>having,</w:t>
+      </w:r>
+      <w:proofErr w:type="gramEnd"/>
+      <w:r>
+        <w:rPr>
+          <w:rFonts w:ascii="Courier New" w:eastAsia="Times New Roman" w:hAnsi="Courier New" w:cs="Courier New"/>
+          <w:color w:val="000000"/>
+          <w:sz w:val="24"/>
+          <w:szCs w:val="24"/>
+        </w:rPr>
+        <w:t xml:space="preserve"> Project Managers should do the same. Sending a message with your initials will be the accepted form of signing off and agreeing to the contents of the information posted. All team members and Project Managers are required to sign off on the </w:t>
+      </w:r>
+      <w:r>
+        <w:rPr>
+          <w:rFonts w:ascii="Courier New" w:eastAsia="Times New Roman" w:hAnsi="Courier New" w:cs="Courier New"/>
+          <w:color w:val="000000"/>
+          <w:sz w:val="24"/>
+          <w:szCs w:val="24"/>
+        </w:rPr>
+        <w:lastRenderedPageBreak/>
+        <w:t xml:space="preserve">channel discussions by the end of the next day after an in-person meeting (meaning you will have one day), failure to do so will symbolize that you do not agree with some of the contents in the post and you will be contacted by the team leader for follow up questions the following day. Team lead must assure that Project Managers sign off as well. If the team leader notices that they have not, it is their responsibility to contact them and make sure they do. This however does not excuse the other team members, if team members notice that </w:t>
+      </w:r>
+      <w:proofErr w:type="gramStart"/>
+      <w:r>
+        <w:rPr>
+          <w:rFonts w:ascii="Courier New" w:eastAsia="Times New Roman" w:hAnsi="Courier New" w:cs="Courier New"/>
+          <w:color w:val="000000"/>
+          <w:sz w:val="24"/>
+          <w:szCs w:val="24"/>
+        </w:rPr>
+        <w:t>neither the team le</w:t>
+      </w:r>
+      <w:r>
+        <w:rPr>
+          <w:rFonts w:ascii="Courier New" w:eastAsia="Times New Roman" w:hAnsi="Courier New" w:cs="Courier New"/>
+          <w:color w:val="000000"/>
+          <w:sz w:val="24"/>
+          <w:szCs w:val="24"/>
+        </w:rPr>
+        <w:t>ad or</w:t>
+      </w:r>
+      <w:proofErr w:type="gramEnd"/>
+      <w:r>
+        <w:rPr>
+          <w:rFonts w:ascii="Courier New" w:eastAsia="Times New Roman" w:hAnsi="Courier New" w:cs="Courier New"/>
+          <w:color w:val="000000"/>
+          <w:sz w:val="24"/>
+          <w:szCs w:val="24"/>
+        </w:rPr>
+        <w:t xml:space="preserve"> project manager has</w:t>
+      </w:r>
+      <w:r>
+        <w:rPr>
+          <w:rFonts w:ascii="Courier New" w:eastAsia="Times New Roman" w:hAnsi="Courier New" w:cs="Courier New"/>
+          <w:color w:val="000000"/>
+          <w:sz w:val="24"/>
+          <w:szCs w:val="24"/>
+        </w:rPr>
+        <w:t xml:space="preserve"> signed off, it is our job to make sure they do.</w:t>
+      </w:r>
+    </w:p>
+    <w:p>
+      <w:pPr>
+        <w:spacing w:after="0" w:line="240" w:lineRule="auto"/>
+        <w:rPr>
+          <w:rFonts w:ascii="Times New Roman" w:eastAsia="Times New Roman" w:hAnsi="Times New Roman" w:cs="Times New Roman"/>
+          <w:sz w:val="24"/>
+          <w:szCs w:val="24"/>
+        </w:rPr>
+      </w:pPr>
+    </w:p>
+    <w:p>
+      <w:pPr>
+        <w:spacing w:after="0" w:line="480" w:lineRule="auto"/>
+        <w:rPr>
+          <w:rFonts w:ascii="Times New Roman" w:eastAsia="Times New Roman" w:hAnsi="Times New Roman" w:cs="Times New Roman"/>
+          <w:sz w:val="24"/>
+          <w:szCs w:val="24"/>
+        </w:rPr>
+      </w:pPr>
+      <w:r>
+        <w:rPr>
+          <w:rFonts w:ascii="Courier New" w:eastAsia="Times New Roman" w:hAnsi="Courier New" w:cs="Courier New"/>
+          <w:b/>
+          <w:bCs/>
+          <w:color w:val="000000"/>
+          <w:sz w:val="28"/>
+          <w:szCs w:val="28"/>
+          <w:u w:val="single"/>
+        </w:rPr>
+        <w:t>Weekly Availability Sheet</w:t>
+      </w:r>
+    </w:p>
+    <w:p>
+      <w:pPr>
+        <w:spacing w:after="0" w:line="480" w:lineRule="auto"/>
+        <w:ind w:left="720"/>
+        <w:rPr>
+          <w:rFonts w:ascii="Times New Roman" w:eastAsia="Times New Roman" w:hAnsi="Times New Roman" w:cs="Times New Roman"/>
+          <w:sz w:val="24"/>
+          <w:szCs w:val="24"/>
+        </w:rPr>
+      </w:pPr>
+      <w:r>
+        <w:rPr>
+          <w:rFonts w:ascii="Courier New" w:eastAsia="Times New Roman" w:hAnsi="Courier New" w:cs="Courier New"/>
+          <w:b/>
+          <w:bCs/>
+          <w:color w:val="000000"/>
+          <w:sz w:val="24"/>
+          <w:szCs w:val="24"/>
+        </w:rPr>
+        <w:t>2.1 In-Person Meetings</w:t>
+      </w:r>
+    </w:p>
+    <w:p>
+      <w:pPr>
+        <w:spacing w:after="0" w:line="480" w:lineRule="auto"/>
+        <w:ind w:left="720"/>
+        <w:rPr>
+          <w:rFonts w:ascii="Courier New" w:eastAsia="Times New Roman" w:hAnsi="Courier New" w:cs="Courier New"/>
+          <w:color w:val="000000"/>
+          <w:sz w:val="24"/>
+          <w:szCs w:val="24"/>
+        </w:rPr>
+      </w:pPr>
+      <w:r>
+        <w:rPr>
+          <w:rFonts w:ascii="Courier New" w:eastAsia="Times New Roman" w:hAnsi="Courier New" w:cs="Courier New"/>
+          <w:color w:val="000000"/>
+          <w:sz w:val="24"/>
+          <w:szCs w:val="24"/>
+        </w:rPr>
+        <w:t xml:space="preserve">There will be a Google Doc set up with a day of the week and time table and it will formally be named “Availability Sheet”. </w:t>
+      </w:r>
+      <w:r>
+        <w:rPr>
+          <w:rFonts w:ascii="Courier New" w:eastAsia="Times New Roman" w:hAnsi="Courier New" w:cs="Courier New"/>
+          <w:color w:val="000000"/>
+          <w:sz w:val="24"/>
+          <w:szCs w:val="24"/>
+        </w:rPr>
+        <w:t xml:space="preserve">Each </w:t>
+      </w:r>
+      <w:r>
+        <w:rPr>
+          <w:rFonts w:ascii="Courier New" w:eastAsia="Times New Roman" w:hAnsi="Courier New" w:cs="Courier New"/>
+          <w:color w:val="000000"/>
+          <w:sz w:val="24"/>
+          <w:szCs w:val="24"/>
+        </w:rPr>
+        <w:t xml:space="preserve">team member is required to </w:t>
+      </w:r>
+      <w:r>
+        <w:rPr>
+          <w:rFonts w:ascii="Courier New" w:eastAsia="Times New Roman" w:hAnsi="Courier New" w:cs="Courier New"/>
+          <w:color w:val="000000"/>
+          <w:sz w:val="24"/>
+          <w:szCs w:val="24"/>
+        </w:rPr>
+        <w:t xml:space="preserve">fill in what days and what one-hour time periods they are </w:t>
+      </w:r>
+      <w:r>
+        <w:rPr>
+          <w:rFonts w:ascii="Courier New" w:eastAsia="Times New Roman" w:hAnsi="Courier New" w:cs="Courier New"/>
+          <w:color w:val="000000"/>
+          <w:sz w:val="24"/>
+          <w:szCs w:val="24"/>
+        </w:rPr>
+        <w:t>usual</w:t>
+      </w:r>
+      <w:r>
+        <w:rPr>
+          <w:rFonts w:ascii="Courier New" w:eastAsia="Times New Roman" w:hAnsi="Courier New" w:cs="Courier New"/>
+          <w:color w:val="000000"/>
+          <w:sz w:val="24"/>
+          <w:szCs w:val="24"/>
+        </w:rPr>
+        <w:t xml:space="preserve">ly available on a regular basis. This will give us a general overview of what days’ </w:t>
+      </w:r>
+      <w:r>
+        <w:rPr>
+          <w:rFonts w:ascii="Courier New" w:eastAsia="Times New Roman" w:hAnsi="Courier New" w:cs="Courier New"/>
+          <w:color w:val="000000"/>
+          <w:sz w:val="24"/>
+          <w:szCs w:val="24"/>
+        </w:rPr>
+        <w:t>team members will be av</w:t>
+      </w:r>
+      <w:r>
+        <w:rPr>
+          <w:rFonts w:ascii="Courier New" w:eastAsia="Times New Roman" w:hAnsi="Courier New" w:cs="Courier New"/>
+          <w:color w:val="000000"/>
+          <w:sz w:val="24"/>
+          <w:szCs w:val="24"/>
+        </w:rPr>
+        <w:t>ailable for in-person meetings. The days with the most overlap, will be the days that will be considered for in-person meetings.</w:t>
+      </w:r>
+    </w:p>
+    <w:p>
+      <w:pPr>
+        <w:spacing w:after="0" w:line="480" w:lineRule="auto"/>
+        <w:ind w:left="720"/>
+        <w:rPr>
+          <w:rFonts w:ascii="Courier New" w:eastAsia="Times New Roman" w:hAnsi="Courier New" w:cs="Courier New"/>
+          <w:color w:val="000000"/>
+          <w:sz w:val="24"/>
+          <w:szCs w:val="24"/>
+        </w:rPr>
+      </w:pPr>
+      <w:r>
+        <w:rPr>
+          <w:rFonts w:ascii="Courier New" w:eastAsia="Times New Roman" w:hAnsi="Courier New" w:cs="Courier New"/>
+          <w:color w:val="000000"/>
+          <w:sz w:val="24"/>
+          <w:szCs w:val="24"/>
+        </w:rPr>
+        <w:t>Based on information that we have already gathered through the Availability sheet</w:t>
+      </w:r>
+      <w:r>
+        <w:rPr>
+          <w:rFonts w:ascii="Courier New" w:eastAsia="Times New Roman" w:hAnsi="Courier New" w:cs="Courier New"/>
+          <w:color w:val="000000"/>
+          <w:sz w:val="24"/>
+          <w:szCs w:val="24"/>
+        </w:rPr>
+        <w:t xml:space="preserve">, in-person meetings will be held on </w:t>
+      </w:r>
+      <w:r>
+        <w:rPr>
+          <w:rFonts w:ascii="Courier New" w:eastAsia="Times New Roman" w:hAnsi="Courier New" w:cs="Courier New"/>
+          <w:color w:val="000000"/>
+          <w:sz w:val="24"/>
+          <w:szCs w:val="24"/>
+        </w:rPr>
+        <w:lastRenderedPageBreak/>
+        <w:t xml:space="preserve">weekends </w:t>
+      </w:r>
+      <w:r>
+        <w:rPr>
+          <w:rFonts w:ascii="Courier New" w:eastAsia="Times New Roman" w:hAnsi="Courier New" w:cs="Courier New"/>
+          <w:color w:val="000000"/>
+          <w:sz w:val="24"/>
+          <w:szCs w:val="24"/>
+        </w:rPr>
+        <w:t>between 4pm and 6pm on campus on t</w:t>
+      </w:r>
+      <w:r>
+        <w:rPr>
+          <w:rFonts w:ascii="Courier New" w:eastAsia="Times New Roman" w:hAnsi="Courier New" w:cs="Courier New"/>
+          <w:color w:val="000000"/>
+          <w:sz w:val="24"/>
+          <w:szCs w:val="24"/>
+        </w:rPr>
+        <w:t>he second floor of the library unless stated otherwise and agreed upon by all team members. Other risks pertaining in-person meetings will be discussed in the mitigation plan.</w:t>
+      </w:r>
+    </w:p>
+    <w:p>
+      <w:pPr>
+        <w:spacing w:after="0" w:line="240" w:lineRule="auto"/>
+        <w:ind w:left="720"/>
+        <w:rPr>
+          <w:rFonts w:ascii="Times New Roman" w:eastAsia="Times New Roman" w:hAnsi="Times New Roman" w:cs="Times New Roman"/>
+          <w:sz w:val="24"/>
+          <w:szCs w:val="24"/>
+        </w:rPr>
+      </w:pPr>
+    </w:p>
+    <w:p>
+      <w:pPr>
+        <w:spacing w:after="0" w:line="480" w:lineRule="auto"/>
+        <w:ind w:left="720"/>
+        <w:rPr>
+          <w:rFonts w:ascii="Courier New" w:eastAsia="Times New Roman" w:hAnsi="Courier New" w:cs="Courier New"/>
+          <w:b/>
+          <w:bCs/>
+          <w:color w:val="000000"/>
+          <w:sz w:val="24"/>
+          <w:szCs w:val="24"/>
+        </w:rPr>
+      </w:pPr>
+      <w:r>
+        <w:rPr>
+          <w:rFonts w:ascii="Courier New" w:eastAsia="Times New Roman" w:hAnsi="Courier New" w:cs="Courier New"/>
+          <w:b/>
+          <w:bCs/>
+          <w:color w:val="000000"/>
+          <w:sz w:val="24"/>
+          <w:szCs w:val="24"/>
+        </w:rPr>
+        <w:t>2.2 Exceptions</w:t>
+      </w:r>
+    </w:p>
+    <w:p>
+      <w:pPr>
+        <w:spacing w:after="0" w:line="480" w:lineRule="auto"/>
+        <w:ind w:left="720"/>
+        <w:rPr>
+          <w:rFonts w:ascii="Courier New" w:eastAsia="Times New Roman" w:hAnsi="Courier New" w:cs="Courier New"/>
+          <w:bCs/>
+          <w:color w:val="000000"/>
+          <w:sz w:val="24"/>
+          <w:szCs w:val="24"/>
+        </w:rPr>
+      </w:pPr>
+      <w:r>
+        <w:rPr>
+          <w:rFonts w:ascii="Courier New" w:eastAsia="Times New Roman" w:hAnsi="Courier New" w:cs="Courier New"/>
+          <w:bCs/>
+          <w:color w:val="000000"/>
+          <w:sz w:val="24"/>
+          <w:szCs w:val="24"/>
+        </w:rPr>
+        <w:t xml:space="preserve">If there is an in-person meeting that you know you will not be able to attend or there is a change in your general availability, there will be a Google Calendar titled “Exceptions”. In this calendar you will be able to add in a day that you will not be available. Team members are required to update the exception calendar every Sunday at 7 pm at the latest. </w:t>
+      </w:r>
+      <w:r>
+        <w:rPr>
+          <w:rFonts w:ascii="Courier New" w:eastAsia="Times New Roman" w:hAnsi="Courier New" w:cs="Courier New"/>
+          <w:bCs/>
+          <w:color w:val="000000"/>
+          <w:sz w:val="24"/>
+          <w:szCs w:val="24"/>
+        </w:rPr>
+        <w:t>If the calendar is blank or there are no entries for a team member it will be assumed that person has no exceptions and is fully available dur</w:t>
+      </w:r>
+      <w:r>
+        <w:rPr>
+          <w:rFonts w:ascii="Courier New" w:eastAsia="Times New Roman" w:hAnsi="Courier New" w:cs="Courier New"/>
+          <w:bCs/>
+          <w:color w:val="000000"/>
+          <w:sz w:val="24"/>
+          <w:szCs w:val="24"/>
+        </w:rPr>
+        <w:t>ing the times specified in the A</w:t>
+      </w:r>
+      <w:r>
+        <w:rPr>
+          <w:rFonts w:ascii="Courier New" w:eastAsia="Times New Roman" w:hAnsi="Courier New" w:cs="Courier New"/>
+          <w:bCs/>
+          <w:color w:val="000000"/>
+          <w:sz w:val="24"/>
+          <w:szCs w:val="24"/>
+        </w:rPr>
+        <w:t>vailability</w:t>
+      </w:r>
+      <w:r>
+        <w:rPr>
+          <w:rFonts w:ascii="Courier New" w:eastAsia="Times New Roman" w:hAnsi="Courier New" w:cs="Courier New"/>
+          <w:bCs/>
+          <w:color w:val="000000"/>
+          <w:sz w:val="24"/>
+          <w:szCs w:val="24"/>
+        </w:rPr>
+        <w:t xml:space="preserve"> sheet</w:t>
+      </w:r>
+      <w:r>
+        <w:rPr>
+          <w:rFonts w:ascii="Courier New" w:eastAsia="Times New Roman" w:hAnsi="Courier New" w:cs="Courier New"/>
+          <w:bCs/>
+          <w:color w:val="000000"/>
+          <w:sz w:val="24"/>
+          <w:szCs w:val="24"/>
+        </w:rPr>
+        <w:t>.</w:t>
+      </w:r>
+      <w:r>
+        <w:rPr>
+          <w:rFonts w:ascii="Courier New" w:eastAsia="Times New Roman" w:hAnsi="Courier New" w:cs="Courier New"/>
+          <w:bCs/>
+          <w:color w:val="000000"/>
+          <w:sz w:val="24"/>
+          <w:szCs w:val="24"/>
+        </w:rPr>
+        <w:t xml:space="preserve"> You are allowed to add in more in future exceptions.</w:t>
+      </w:r>
+    </w:p>
+    <w:p>
+      <w:pPr>
+        <w:spacing w:after="0" w:line="480" w:lineRule="auto"/>
+        <w:rPr>
+          <w:rFonts w:ascii="Courier New" w:eastAsia="Times New Roman" w:hAnsi="Courier New" w:cs="Courier New"/>
+          <w:bCs/>
+          <w:color w:val="000000"/>
+          <w:sz w:val="24"/>
+          <w:szCs w:val="24"/>
+        </w:rPr>
+      </w:pPr>
+    </w:p>
+    <w:p>
+      <w:pPr>
+        <w:spacing w:after="0" w:line="480" w:lineRule="auto"/>
+        <w:rPr>
+          <w:rFonts w:ascii="Times New Roman" w:eastAsia="Times New Roman" w:hAnsi="Times New Roman" w:cs="Times New Roman"/>
+          <w:sz w:val="24"/>
+          <w:szCs w:val="24"/>
+        </w:rPr>
+      </w:pPr>
+      <w:r>
+        <w:rPr>
+          <w:rFonts w:ascii="Courier New" w:eastAsia="Times New Roman" w:hAnsi="Courier New" w:cs="Courier New"/>
+          <w:b/>
+          <w:bCs/>
+          <w:color w:val="000000"/>
+          <w:sz w:val="28"/>
+          <w:szCs w:val="28"/>
+          <w:u w:val="single"/>
+        </w:rPr>
+        <w:t xml:space="preserve">Contact Information </w:t>
+      </w:r>
+    </w:p>
+    <w:p>
+      <w:pPr>
+        <w:spacing w:after="0" w:line="480" w:lineRule="auto"/>
+        <w:ind w:left="720"/>
+        <w:rPr>
+          <w:rFonts w:ascii="Times New Roman" w:eastAsia="Times New Roman" w:hAnsi="Times New Roman" w:cs="Times New Roman"/>
+          <w:sz w:val="24"/>
+          <w:szCs w:val="24"/>
+        </w:rPr>
+      </w:pPr>
+      <w:r>
+        <w:rPr>
+          <w:rFonts w:ascii="Courier New" w:eastAsia="Times New Roman" w:hAnsi="Courier New" w:cs="Courier New"/>
+          <w:color w:val="000000"/>
+          <w:sz w:val="24"/>
+          <w:szCs w:val="24"/>
+        </w:rPr>
+        <w:t xml:space="preserve">Along with the Availability Sheet, there will be a table provided at the bottom where each team member is required to write their contact information. This includes cell phones numbers, and emails or any other form of we can get in touch with you. These forms of contact are to be used in </w:t>
+      </w:r>
+      <w:r>
+        <w:rPr>
+          <w:rFonts w:ascii="Courier New" w:eastAsia="Times New Roman" w:hAnsi="Courier New" w:cs="Courier New"/>
+          <w:color w:val="000000"/>
+          <w:sz w:val="24"/>
+          <w:szCs w:val="24"/>
+        </w:rPr>
+        <w:lastRenderedPageBreak/>
+        <w:t>the event tha</w:t>
+      </w:r>
+      <w:r>
+        <w:rPr>
+          <w:rFonts w:ascii="Courier New" w:eastAsia="Times New Roman" w:hAnsi="Courier New" w:cs="Courier New"/>
+          <w:color w:val="000000"/>
+          <w:sz w:val="24"/>
+          <w:szCs w:val="24"/>
+        </w:rPr>
+        <w:t>t we are not able to contact each other</w:t>
+      </w:r>
+      <w:r>
+        <w:rPr>
+          <w:rFonts w:ascii="Courier New" w:eastAsia="Times New Roman" w:hAnsi="Courier New" w:cs="Courier New"/>
+          <w:color w:val="000000"/>
+          <w:sz w:val="24"/>
+          <w:szCs w:val="24"/>
+        </w:rPr>
+        <w:t xml:space="preserve"> through Slack. </w:t>
+      </w:r>
+      <w:bookmarkStart w:id="0" w:name="_GoBack"/>
+      <w:bookmarkEnd w:id="0"/>
+    </w:p>
+    <w:p>
+      <w:pPr>
+        <w:pStyle w:val="ListParagraph"/>
+        <w:rPr>
+          <w:rFonts w:ascii="Courier New" w:hAnsi="Courier New" w:cs="Courier New"/>
+          <w:sz w:val="24"/>
+        </w:rPr>
+      </w:pPr>
+    </w:p>
+    <w:p>
+      <w:pPr>
         <w:pStyle w:val="ListParagraph"/>
         <w:numPr>
           <w:ilvl w:val="0"/>
@@ -414,8 +1394,6 @@
         </w:rPr>
         <w:t xml:space="preserve">Constant team communication will be established through the use of Slack, an instant messaging tool.  Each team member is expected to check </w:t>
       </w:r>
-      <w:bookmarkStart w:id="0" w:name="_GoBack"/>
-      <w:bookmarkEnd w:id="0"/>
     </w:p>
     <w:p>
       <w:pPr>
@@ -444,6 +1422,7 @@
           <w:rFonts w:ascii="Courier New" w:hAnsi="Courier New" w:cs="Courier New"/>
           <w:sz w:val="24"/>
         </w:rPr>
+        <w:lastRenderedPageBreak/>
         <w:t>The Team Lead will communicate to each team member their assignments verbally as well as listed in the meeting minutes for each week.</w:t>
       </w:r>
     </w:p>
@@ -806,6 +1785,155 @@
       </w:rPr>
     </w:lvl>
   </w:abstractNum>
+  <w:abstractNum w:abstractNumId="3">
+    <w:nsid w:val="700126E7"/>
+    <w:multiLevelType w:val="multilevel"/>
+    <w:tmpl w:val="4CAE1702"/>
+    <w:lvl w:ilvl="0">
+      <w:start w:val="1"/>
+      <w:numFmt w:val="bullet"/>
+      <w:lvlText w:val=""/>
+      <w:lvlJc w:val="left"/>
+      <w:pPr>
+        <w:tabs>
+          <w:tab w:val="num" w:pos="720"/>
+        </w:tabs>
+        <w:ind w:left="720" w:hanging="360"/>
+      </w:pPr>
+      <w:rPr>
+        <w:rFonts w:ascii="Symbol" w:hAnsi="Symbol" w:hint="default"/>
+        <w:sz w:val="20"/>
+      </w:rPr>
+    </w:lvl>
+    <w:lvl w:ilvl="1">
+      <w:start w:val="1"/>
+      <w:numFmt w:val="bullet"/>
+      <w:lvlText w:val="o"/>
+      <w:lvlJc w:val="left"/>
+      <w:pPr>
+        <w:tabs>
+          <w:tab w:val="num" w:pos="1440"/>
+        </w:tabs>
+        <w:ind w:left="1440" w:hanging="360"/>
+      </w:pPr>
+      <w:rPr>
+        <w:rFonts w:ascii="Courier New" w:hAnsi="Courier New" w:hint="default"/>
+        <w:sz w:val="20"/>
+      </w:rPr>
+    </w:lvl>
+    <w:lvl w:ilvl="2">
+      <w:start w:val="1"/>
+      <w:numFmt w:val="bullet"/>
+      <w:lvlText w:val=""/>
+      <w:lvlJc w:val="left"/>
+      <w:pPr>
+        <w:tabs>
+          <w:tab w:val="num" w:pos="2160"/>
+        </w:tabs>
+        <w:ind w:left="2160" w:hanging="360"/>
+      </w:pPr>
+      <w:rPr>
+        <w:rFonts w:ascii="Wingdings" w:hAnsi="Wingdings" w:hint="default"/>
+        <w:sz w:val="20"/>
+      </w:rPr>
+    </w:lvl>
+    <w:lvl w:ilvl="3">
+      <w:start w:val="1"/>
+      <w:numFmt w:val="bullet"/>
+      <w:lvlText w:val=""/>
+      <w:lvlJc w:val="left"/>
+      <w:pPr>
+        <w:tabs>
+          <w:tab w:val="num" w:pos="2880"/>
+        </w:tabs>
+        <w:ind w:left="2880" w:hanging="360"/>
+      </w:pPr>
+      <w:rPr>
+        <w:rFonts w:ascii="Wingdings" w:hAnsi="Wingdings" w:hint="default"/>
+        <w:sz w:val="20"/>
+      </w:rPr>
+    </w:lvl>
+    <w:lvl w:ilvl="4">
+      <w:start w:val="1"/>
+      <w:numFmt w:val="bullet"/>
+      <w:lvlText w:val=""/>
+      <w:lvlJc w:val="left"/>
+      <w:pPr>
+        <w:tabs>
+          <w:tab w:val="num" w:pos="3600"/>
+        </w:tabs>
+        <w:ind w:left="3600" w:hanging="360"/>
+      </w:pPr>
+      <w:rPr>
+        <w:rFonts w:ascii="Wingdings" w:hAnsi="Wingdings" w:hint="default"/>
+        <w:sz w:val="20"/>
+      </w:rPr>
+    </w:lvl>
+    <w:lvl w:ilvl="5" w:tentative="1">
+      <w:start w:val="1"/>
+      <w:numFmt w:val="bullet"/>
+      <w:lvlText w:val=""/>
+      <w:lvlJc w:val="left"/>
+      <w:pPr>
+        <w:tabs>
+          <w:tab w:val="num" w:pos="4320"/>
+        </w:tabs>
+        <w:ind w:left="4320" w:hanging="360"/>
+      </w:pPr>
+      <w:rPr>
+        <w:rFonts w:ascii="Wingdings" w:hAnsi="Wingdings" w:hint="default"/>
+        <w:sz w:val="20"/>
+      </w:rPr>
+    </w:lvl>
+    <w:lvl w:ilvl="6" w:tentative="1">
+      <w:start w:val="1"/>
+      <w:numFmt w:val="bullet"/>
+      <w:lvlText w:val=""/>
+      <w:lvlJc w:val="left"/>
+      <w:pPr>
+        <w:tabs>
+          <w:tab w:val="num" w:pos="5040"/>
+        </w:tabs>
+        <w:ind w:left="5040" w:hanging="360"/>
+      </w:pPr>
+      <w:rPr>
+        <w:rFonts w:ascii="Wingdings" w:hAnsi="Wingdings" w:hint="default"/>
+        <w:sz w:val="20"/>
+      </w:rPr>
+    </w:lvl>
+    <w:lvl w:ilvl="7" w:tentative="1">
+      <w:start w:val="1"/>
+      <w:numFmt w:val="bullet"/>
+      <w:lvlText w:val=""/>
+      <w:lvlJc w:val="left"/>
+      <w:pPr>
+        <w:tabs>
+          <w:tab w:val="num" w:pos="5760"/>
+        </w:tabs>
+        <w:ind w:left="5760" w:hanging="360"/>
+      </w:pPr>
+      <w:rPr>
+        <w:rFonts w:ascii="Wingdings" w:hAnsi="Wingdings" w:hint="default"/>
+        <w:sz w:val="20"/>
+      </w:rPr>
+    </w:lvl>
+    <w:lvl w:ilvl="8" w:tentative="1">
+      <w:start w:val="1"/>
+      <w:numFmt w:val="bullet"/>
+      <w:lvlText w:val=""/>
+      <w:lvlJc w:val="left"/>
+      <w:pPr>
+        <w:tabs>
+          <w:tab w:val="num" w:pos="6480"/>
+        </w:tabs>
+        <w:ind w:left="6480" w:hanging="360"/>
+      </w:pPr>
+      <w:rPr>
+        <w:rFonts w:ascii="Wingdings" w:hAnsi="Wingdings" w:hint="default"/>
+        <w:sz w:val="20"/>
+      </w:rPr>
+    </w:lvl>
+  </w:abstractNum>
   <w:num w:numId="1">
     <w:abstractNumId w:val="2"/>
   </w:num>
@@ -814,6 +1942,66 @@
   </w:num>
   <w:num w:numId="3">
     <w:abstractNumId w:val="0"/>
+  </w:num>
+  <w:num w:numId="4">
+    <w:abstractNumId w:val="3"/>
+  </w:num>
+  <w:num w:numId="5">
+    <w:abstractNumId w:val="3"/>
+    <w:lvlOverride w:ilvl="3">
+      <w:lvl w:ilvl="3">
+        <w:numFmt w:val="bullet"/>
+        <w:lvlText w:val=""/>
+        <w:lvlJc w:val="left"/>
+        <w:pPr>
+          <w:tabs>
+            <w:tab w:val="num" w:pos="2880"/>
+          </w:tabs>
+          <w:ind w:left="2880" w:hanging="360"/>
+        </w:pPr>
+        <w:rPr>
+          <w:rFonts w:ascii="Symbol" w:hAnsi="Symbol" w:hint="default"/>
+          <w:sz w:val="20"/>
+        </w:rPr>
+      </w:lvl>
+    </w:lvlOverride>
+  </w:num>
+  <w:num w:numId="6">
+    <w:abstractNumId w:val="3"/>
+    <w:lvlOverride w:ilvl="3">
+      <w:lvl w:ilvl="3">
+        <w:numFmt w:val="bullet"/>
+        <w:lvlText w:val=""/>
+        <w:lvlJc w:val="left"/>
+        <w:pPr>
+          <w:tabs>
+            <w:tab w:val="num" w:pos="2880"/>
+          </w:tabs>
+          <w:ind w:left="2880" w:hanging="360"/>
+        </w:pPr>
+        <w:rPr>
+          <w:rFonts w:ascii="Symbol" w:hAnsi="Symbol" w:hint="default"/>
+          <w:sz w:val="20"/>
+        </w:rPr>
+      </w:lvl>
+    </w:lvlOverride>
+    <w:lvlOverride w:ilvl="4">
+      <w:lvl w:ilvl="4">
+        <w:numFmt w:val="bullet"/>
+        <w:lvlText w:val="o"/>
+        <w:lvlJc w:val="left"/>
+        <w:pPr>
+          <w:tabs>
+            <w:tab w:val="num" w:pos="3600"/>
+          </w:tabs>
+          <w:ind w:left="3600" w:hanging="360"/>
+        </w:pPr>
+        <w:rPr>
+          <w:rFonts w:ascii="Courier New" w:hAnsi="Courier New" w:hint="default"/>
+          <w:sz w:val="20"/>
+        </w:rPr>
+      </w:lvl>
+    </w:lvlOverride>
   </w:num>
 </w:numbering>
 </file>
